--- a/Document/1.docx
+++ b/Document/1.docx
@@ -1,9 +1,11 @@
 
 <file path=word/document.xml><?xml version="1.0" encoding="utf-8"?>
-<w:document xmlns:wpc="http://schemas.microsoft.com/office/word/2010/wordprocessingCanvas" xmlns:cx="http://schemas.microsoft.com/office/drawing/2014/chartex" xmlns:mc="http://schemas.openxmlformats.org/markup-compatibility/2006" xmlns:o="urn:schemas-microsoft-com:office:office" xmlns:r="http://schemas.openxmlformats.org/officeDocument/2006/relationships" xmlns:m="http://schemas.openxmlformats.org/officeDocument/2006/math" xmlns:v="urn:schemas-microsoft-com:vml" xmlns:wp14="http://schemas.microsoft.com/office/word/2010/wordprocessingDrawing" xmlns:wp="http://schemas.openxmlformats.org/drawingml/2006/wordprocessingDrawing" xmlns:w10="urn:schemas-microsoft-com:office:word" xmlns:w="http://schemas.openxmlformats.org/wordprocessingml/2006/main" xmlns:w14="http://schemas.microsoft.com/office/word/2010/wordml" xmlns:w15="http://schemas.microsoft.com/office/word/2012/wordml" xmlns:w16se="http://schemas.microsoft.com/office/word/2015/wordml/symex" xmlns:wpg="http://schemas.microsoft.com/office/word/2010/wordprocessingGroup" xmlns:wpi="http://schemas.microsoft.com/office/word/2010/wordprocessingInk" xmlns:wne="http://schemas.microsoft.com/office/word/2006/wordml" xmlns:wps="http://schemas.microsoft.com/office/word/2010/wordprocessingShape" mc:Ignorable="w14 w15 w16se wp14">
+<w:document xmlns:wpc="http://schemas.microsoft.com/office/word/2010/wordprocessingCanvas" xmlns:mc="http://schemas.openxmlformats.org/markup-compatibility/2006" xmlns:o="urn:schemas-microsoft-com:office:office" xmlns:r="http://schemas.openxmlformats.org/officeDocument/2006/relationships" xmlns:m="http://schemas.openxmlformats.org/officeDocument/2006/math" xmlns:v="urn:schemas-microsoft-com:vml" xmlns:wp14="http://schemas.microsoft.com/office/word/2010/wordprocessingDrawing" xmlns:wp="http://schemas.openxmlformats.org/drawingml/2006/wordprocessingDrawing" xmlns:w10="urn:schemas-microsoft-com:office:word" xmlns:w="http://schemas.openxmlformats.org/wordprocessingml/2006/main" xmlns:w14="http://schemas.microsoft.com/office/word/2010/wordml" xmlns:w15="http://schemas.microsoft.com/office/word/2012/wordml" xmlns:wpg="http://schemas.microsoft.com/office/word/2010/wordprocessingGroup" xmlns:wpi="http://schemas.microsoft.com/office/word/2010/wordprocessingInk" xmlns:wne="http://schemas.microsoft.com/office/word/2006/wordml" xmlns:wps="http://schemas.microsoft.com/office/word/2010/wordprocessingShape" mc:Ignorable="w14 w15 wp14">
   <w:body>
     <w:p>
       <w:pPr>
+        <w:pStyle w:val="Heading1"/>
+        <w:jc w:val="center"/>
         <w:rPr>
           <w:sz w:val="40"/>
           <w:szCs w:val="40"/>
@@ -441,6 +443,7 @@
       </w:pPr>
       <w:r>
         <w:rPr>
+          <w:noProof/>
           <w:sz w:val="40"/>
           <w:szCs w:val="40"/>
         </w:rPr>
@@ -650,6 +653,7 @@
       </w:pPr>
       <w:r>
         <w:rPr>
+          <w:noProof/>
           <w:sz w:val="40"/>
           <w:szCs w:val="40"/>
         </w:rPr>
@@ -728,7 +732,7 @@
           <w:szCs w:val="40"/>
         </w:rPr>
       </w:pPr>
-      <w:hyperlink r:id="rId6" w:history="1">
+      <w:hyperlink r:id="rId6" w:anchor="Requirements" w:history="1">
         <w:r>
           <w:rPr>
             <w:rStyle w:val="Hyperlink"/>
@@ -779,6 +783,7 @@
       </w:pPr>
       <w:r>
         <w:rPr>
+          <w:noProof/>
           <w:sz w:val="40"/>
           <w:szCs w:val="40"/>
         </w:rPr>
@@ -890,6 +895,7 @@
       </w:pPr>
       <w:r>
         <w:rPr>
+          <w:noProof/>
           <w:sz w:val="40"/>
           <w:szCs w:val="40"/>
         </w:rPr>
@@ -929,8 +935,6 @@
           </wp:inline>
         </w:drawing>
       </w:r>
-      <w:bookmarkStart w:id="0" w:name="_GoBack"/>
-      <w:bookmarkEnd w:id="0"/>
     </w:p>
     <w:p>
       <w:pPr>
@@ -1063,6 +1067,7 @@
       </w:pPr>
       <w:r>
         <w:rPr>
+          <w:noProof/>
           <w:sz w:val="40"/>
           <w:szCs w:val="40"/>
         </w:rPr>
@@ -1194,6 +1199,7 @@
       </w:pPr>
       <w:r>
         <w:rPr>
+          <w:noProof/>
           <w:sz w:val="40"/>
           <w:szCs w:val="40"/>
         </w:rPr>
@@ -1283,6 +1289,7 @@
       </w:pPr>
       <w:r>
         <w:rPr>
+          <w:noProof/>
           <w:sz w:val="40"/>
           <w:szCs w:val="40"/>
         </w:rPr>
@@ -1356,6 +1363,7 @@
       </w:pPr>
       <w:r>
         <w:rPr>
+          <w:noProof/>
           <w:sz w:val="40"/>
           <w:szCs w:val="40"/>
         </w:rPr>
@@ -1407,6 +1415,7 @@
       </w:pPr>
       <w:r>
         <w:rPr>
+          <w:noProof/>
           <w:sz w:val="40"/>
           <w:szCs w:val="40"/>
         </w:rPr>
@@ -1580,14 +1589,14 @@
         <w:t xml:space="preserve">+Open Android Virtual Device </w:t>
       </w:r>
       <w:proofErr w:type="spellStart"/>
+      <w:r>
+        <w:rPr>
+          <w:sz w:val="40"/>
+          <w:szCs w:val="40"/>
+        </w:rPr>
+        <w:t>Manager</w:t>
+      </w:r>
       <w:proofErr w:type="gramStart"/>
-      <w:r>
-        <w:rPr>
-          <w:sz w:val="40"/>
-          <w:szCs w:val="40"/>
-        </w:rPr>
-        <w:t>Manager</w:t>
-      </w:r>
       <w:r>
         <w:rPr>
           <w:sz w:val="40"/>
@@ -1744,6 +1753,7 @@
       </w:pPr>
       <w:r>
         <w:rPr>
+          <w:noProof/>
           <w:sz w:val="40"/>
           <w:szCs w:val="40"/>
         </w:rPr>
@@ -1794,6 +1804,7 @@
       </w:pPr>
       <w:r>
         <w:rPr>
+          <w:noProof/>
           <w:sz w:val="40"/>
           <w:szCs w:val="40"/>
         </w:rPr>
@@ -1903,6 +1914,54 @@
       </w:pPr>
       <w:r>
         <w:rPr>
+          <w:noProof/>
+        </w:rPr>
+        <w:drawing>
+          <wp:inline distT="0" distB="0" distL="0" distR="0" wp14:anchorId="3BE77F88" wp14:editId="54310EEC">
+            <wp:extent cx="5943600" cy="2357120"/>
+            <wp:effectExtent l="0" t="0" r="0" b="5080"/>
+            <wp:docPr id="7" name="Picture 7"/>
+            <wp:cNvGraphicFramePr>
+              <a:graphicFrameLocks xmlns:a="http://schemas.openxmlformats.org/drawingml/2006/main" noChangeAspect="1"/>
+            </wp:cNvGraphicFramePr>
+            <a:graphic xmlns:a="http://schemas.openxmlformats.org/drawingml/2006/main">
+              <a:graphicData uri="http://schemas.openxmlformats.org/drawingml/2006/picture">
+                <pic:pic xmlns:pic="http://schemas.openxmlformats.org/drawingml/2006/picture">
+                  <pic:nvPicPr>
+                    <pic:cNvPr id="1" name=""/>
+                    <pic:cNvPicPr/>
+                  </pic:nvPicPr>
+                  <pic:blipFill>
+                    <a:blip r:embed="rId17"/>
+                    <a:stretch>
+                      <a:fillRect/>
+                    </a:stretch>
+                  </pic:blipFill>
+                  <pic:spPr>
+                    <a:xfrm>
+                      <a:off x="0" y="0"/>
+                      <a:ext cx="5943600" cy="2357120"/>
+                    </a:xfrm>
+                    <a:prstGeom prst="rect">
+                      <a:avLst/>
+                    </a:prstGeom>
+                  </pic:spPr>
+                </pic:pic>
+              </a:graphicData>
+            </a:graphic>
+          </wp:inline>
+        </w:drawing>
+      </w:r>
+    </w:p>
+    <w:p>
+      <w:pPr>
+        <w:rPr>
+          <w:sz w:val="40"/>
+          <w:szCs w:val="40"/>
+        </w:rPr>
+      </w:pPr>
+      <w:r>
+        <w:rPr>
           <w:sz w:val="40"/>
           <w:szCs w:val="40"/>
         </w:rPr>
@@ -1925,9 +1984,58 @@
       </w:pPr>
       <w:r>
         <w:rPr>
-          <w:sz w:val="40"/>
-          <w:szCs w:val="40"/>
-        </w:rPr>
+          <w:noProof/>
+        </w:rPr>
+        <w:drawing>
+          <wp:inline distT="0" distB="0" distL="0" distR="0" wp14:anchorId="60C83D2D" wp14:editId="31DD3F43">
+            <wp:extent cx="4052912" cy="1843790"/>
+            <wp:effectExtent l="0" t="0" r="5080" b="4445"/>
+            <wp:docPr id="13" name="Picture 13"/>
+            <wp:cNvGraphicFramePr>
+              <a:graphicFrameLocks xmlns:a="http://schemas.openxmlformats.org/drawingml/2006/main" noChangeAspect="1"/>
+            </wp:cNvGraphicFramePr>
+            <a:graphic xmlns:a="http://schemas.openxmlformats.org/drawingml/2006/main">
+              <a:graphicData uri="http://schemas.openxmlformats.org/drawingml/2006/picture">
+                <pic:pic xmlns:pic="http://schemas.openxmlformats.org/drawingml/2006/picture">
+                  <pic:nvPicPr>
+                    <pic:cNvPr id="1" name=""/>
+                    <pic:cNvPicPr/>
+                  </pic:nvPicPr>
+                  <pic:blipFill>
+                    <a:blip r:embed="rId18"/>
+                    <a:stretch>
+                      <a:fillRect/>
+                    </a:stretch>
+                  </pic:blipFill>
+                  <pic:spPr>
+                    <a:xfrm>
+                      <a:off x="0" y="0"/>
+                      <a:ext cx="4064771" cy="1849185"/>
+                    </a:xfrm>
+                    <a:prstGeom prst="rect">
+                      <a:avLst/>
+                    </a:prstGeom>
+                  </pic:spPr>
+                </pic:pic>
+              </a:graphicData>
+            </a:graphic>
+          </wp:inline>
+        </w:drawing>
+      </w:r>
+    </w:p>
+    <w:p>
+      <w:pPr>
+        <w:rPr>
+          <w:sz w:val="40"/>
+          <w:szCs w:val="40"/>
+        </w:rPr>
+      </w:pPr>
+      <w:r>
+        <w:rPr>
+          <w:sz w:val="40"/>
+          <w:szCs w:val="40"/>
+        </w:rPr>
+        <w:lastRenderedPageBreak/>
         <w:t>-</w:t>
       </w:r>
       <w:r>
@@ -1935,7 +2043,7 @@
           <w:sz w:val="40"/>
           <w:szCs w:val="40"/>
         </w:rPr>
-        <w:t xml:space="preserve">What’s in the layout? </w:t>
+        <w:t>What’s in the layout: 2 ways of viewing and editing layout files: design editor + code editor</w:t>
       </w:r>
     </w:p>
     <w:p>
@@ -1969,6 +2077,166 @@
       </w:pPr>
       <w:r>
         <w:rPr>
+          <w:noProof/>
+        </w:rPr>
+        <w:drawing>
+          <wp:inline distT="0" distB="0" distL="0" distR="0" wp14:anchorId="667668CF" wp14:editId="623C6715">
+            <wp:extent cx="5276538" cy="1682178"/>
+            <wp:effectExtent l="0" t="0" r="635" b="0"/>
+            <wp:docPr id="14" name="Picture 14"/>
+            <wp:cNvGraphicFramePr>
+              <a:graphicFrameLocks xmlns:a="http://schemas.openxmlformats.org/drawingml/2006/main" noChangeAspect="1"/>
+            </wp:cNvGraphicFramePr>
+            <a:graphic xmlns:a="http://schemas.openxmlformats.org/drawingml/2006/main">
+              <a:graphicData uri="http://schemas.openxmlformats.org/drawingml/2006/picture">
+                <pic:pic xmlns:pic="http://schemas.openxmlformats.org/drawingml/2006/picture">
+                  <pic:nvPicPr>
+                    <pic:cNvPr id="1" name=""/>
+                    <pic:cNvPicPr/>
+                  </pic:nvPicPr>
+                  <pic:blipFill>
+                    <a:blip r:embed="rId19"/>
+                    <a:stretch>
+                      <a:fillRect/>
+                    </a:stretch>
+                  </pic:blipFill>
+                  <pic:spPr>
+                    <a:xfrm>
+                      <a:off x="0" y="0"/>
+                      <a:ext cx="5281500" cy="1683760"/>
+                    </a:xfrm>
+                    <a:prstGeom prst="rect">
+                      <a:avLst/>
+                    </a:prstGeom>
+                  </pic:spPr>
+                </pic:pic>
+              </a:graphicData>
+            </a:graphic>
+          </wp:inline>
+        </w:drawing>
+      </w:r>
+    </w:p>
+    <w:p>
+      <w:pPr>
+        <w:rPr>
+          <w:sz w:val="40"/>
+          <w:szCs w:val="40"/>
+        </w:rPr>
+      </w:pPr>
+      <w:r>
+        <w:rPr>
+          <w:sz w:val="40"/>
+          <w:szCs w:val="40"/>
+        </w:rPr>
+        <w:t>+…</w:t>
+      </w:r>
+      <w:proofErr w:type="spellStart"/>
+      <w:r>
+        <w:rPr>
+          <w:b/>
+          <w:sz w:val="40"/>
+          <w:szCs w:val="40"/>
+        </w:rPr>
+        <w:t>ConstraintLayout</w:t>
+      </w:r>
+      <w:proofErr w:type="spellEnd"/>
+      <w:r>
+        <w:rPr>
+          <w:sz w:val="40"/>
+          <w:szCs w:val="40"/>
+        </w:rPr>
+        <w:t>: type of layout element telling Android how to display components on device screen</w:t>
+      </w:r>
+    </w:p>
+    <w:p>
+      <w:pPr>
+        <w:rPr>
+          <w:sz w:val="40"/>
+          <w:szCs w:val="40"/>
+        </w:rPr>
+      </w:pPr>
+      <w:r>
+        <w:rPr>
+          <w:sz w:val="40"/>
+          <w:szCs w:val="40"/>
+        </w:rPr>
+        <w:t>+</w:t>
+      </w:r>
+      <w:proofErr w:type="spellStart"/>
+      <w:r>
+        <w:rPr>
+          <w:b/>
+          <w:sz w:val="40"/>
+          <w:szCs w:val="40"/>
+        </w:rPr>
+        <w:t>TextView</w:t>
+      </w:r>
+      <w:proofErr w:type="spellEnd"/>
+      <w:r>
+        <w:rPr>
+          <w:sz w:val="40"/>
+          <w:szCs w:val="40"/>
+        </w:rPr>
+        <w:t>: display text to user</w:t>
+      </w:r>
+    </w:p>
+    <w:p>
+      <w:pPr>
+        <w:rPr>
+          <w:sz w:val="40"/>
+          <w:szCs w:val="40"/>
+        </w:rPr>
+      </w:pPr>
+      <w:r>
+        <w:rPr>
+          <w:noProof/>
+        </w:rPr>
+        <w:drawing>
+          <wp:inline distT="0" distB="0" distL="0" distR="0" wp14:anchorId="7CC999C5" wp14:editId="0B623D34">
+            <wp:extent cx="4804348" cy="926655"/>
+            <wp:effectExtent l="0" t="0" r="0" b="6985"/>
+            <wp:docPr id="15" name="Picture 15"/>
+            <wp:cNvGraphicFramePr>
+              <a:graphicFrameLocks xmlns:a="http://schemas.openxmlformats.org/drawingml/2006/main" noChangeAspect="1"/>
+            </wp:cNvGraphicFramePr>
+            <a:graphic xmlns:a="http://schemas.openxmlformats.org/drawingml/2006/main">
+              <a:graphicData uri="http://schemas.openxmlformats.org/drawingml/2006/picture">
+                <pic:pic xmlns:pic="http://schemas.openxmlformats.org/drawingml/2006/picture">
+                  <pic:nvPicPr>
+                    <pic:cNvPr id="1" name=""/>
+                    <pic:cNvPicPr/>
+                  </pic:nvPicPr>
+                  <pic:blipFill>
+                    <a:blip r:embed="rId20"/>
+                    <a:stretch>
+                      <a:fillRect/>
+                    </a:stretch>
+                  </pic:blipFill>
+                  <pic:spPr>
+                    <a:xfrm>
+                      <a:off x="0" y="0"/>
+                      <a:ext cx="4811924" cy="928116"/>
+                    </a:xfrm>
+                    <a:prstGeom prst="rect">
+                      <a:avLst/>
+                    </a:prstGeom>
+                  </pic:spPr>
+                </pic:pic>
+              </a:graphicData>
+            </a:graphic>
+          </wp:inline>
+        </w:drawing>
+      </w:r>
+    </w:p>
+    <w:p>
+      <w:pPr>
+        <w:rPr>
+          <w:sz w:val="40"/>
+          <w:szCs w:val="40"/>
+        </w:rPr>
+      </w:pPr>
+      <w:r>
+        <w:rPr>
           <w:sz w:val="40"/>
           <w:szCs w:val="40"/>
         </w:rPr>
@@ -2017,6 +2285,703 @@
           <w:szCs w:val="40"/>
         </w:rPr>
         <w:t xml:space="preserve">-Your Android Toolbox </w:t>
+      </w:r>
+    </w:p>
+    <w:p>
+      <w:pPr>
+        <w:jc w:val="center"/>
+        <w:rPr>
+          <w:sz w:val="40"/>
+          <w:szCs w:val="40"/>
+        </w:rPr>
+      </w:pPr>
+      <w:r>
+        <w:rPr>
+          <w:noProof/>
+        </w:rPr>
+        <w:lastRenderedPageBreak/>
+        <w:drawing>
+          <wp:inline distT="0" distB="0" distL="0" distR="0" wp14:anchorId="47236EE4" wp14:editId="70DE0F64">
+            <wp:extent cx="3957403" cy="3079505"/>
+            <wp:effectExtent l="0" t="0" r="5080" b="6985"/>
+            <wp:docPr id="16" name="Picture 16"/>
+            <wp:cNvGraphicFramePr>
+              <a:graphicFrameLocks xmlns:a="http://schemas.openxmlformats.org/drawingml/2006/main" noChangeAspect="1"/>
+            </wp:cNvGraphicFramePr>
+            <a:graphic xmlns:a="http://schemas.openxmlformats.org/drawingml/2006/main">
+              <a:graphicData uri="http://schemas.openxmlformats.org/drawingml/2006/picture">
+                <pic:pic xmlns:pic="http://schemas.openxmlformats.org/drawingml/2006/picture">
+                  <pic:nvPicPr>
+                    <pic:cNvPr id="1" name=""/>
+                    <pic:cNvPicPr/>
+                  </pic:nvPicPr>
+                  <pic:blipFill>
+                    <a:blip r:embed="rId21"/>
+                    <a:stretch>
+                      <a:fillRect/>
+                    </a:stretch>
+                  </pic:blipFill>
+                  <pic:spPr>
+                    <a:xfrm>
+                      <a:off x="0" y="0"/>
+                      <a:ext cx="3960108" cy="3081610"/>
+                    </a:xfrm>
+                    <a:prstGeom prst="rect">
+                      <a:avLst/>
+                    </a:prstGeom>
+                  </pic:spPr>
+                </pic:pic>
+              </a:graphicData>
+            </a:graphic>
+          </wp:inline>
+        </w:drawing>
+      </w:r>
+    </w:p>
+    <w:p>
+      <w:pPr>
+        <w:pStyle w:val="Heading1"/>
+        <w:jc w:val="center"/>
+        <w:rPr>
+          <w:sz w:val="40"/>
+          <w:szCs w:val="40"/>
+        </w:rPr>
+      </w:pPr>
+      <w:r>
+        <w:rPr>
+          <w:sz w:val="40"/>
+          <w:szCs w:val="40"/>
+        </w:rPr>
+        <w:t>2</w:t>
+      </w:r>
+      <w:r>
+        <w:rPr>
+          <w:sz w:val="40"/>
+          <w:szCs w:val="40"/>
+        </w:rPr>
+        <w:t xml:space="preserve">. </w:t>
+      </w:r>
+      <w:r>
+        <w:rPr>
+          <w:sz w:val="40"/>
+          <w:szCs w:val="40"/>
+        </w:rPr>
+        <w:t>Building Interactive Apps</w:t>
+      </w:r>
+    </w:p>
+    <w:p>
+      <w:pPr>
+        <w:rPr>
+          <w:sz w:val="40"/>
+          <w:szCs w:val="40"/>
+        </w:rPr>
+      </w:pPr>
+      <w:r>
+        <w:rPr>
+          <w:sz w:val="40"/>
+          <w:szCs w:val="40"/>
+        </w:rPr>
+        <w:t>-In design editor, it features 2 different views of layout:</w:t>
+      </w:r>
+    </w:p>
+    <w:p>
+      <w:pPr>
+        <w:rPr>
+          <w:sz w:val="40"/>
+          <w:szCs w:val="40"/>
+        </w:rPr>
+      </w:pPr>
+      <w:r>
+        <w:rPr>
+          <w:noProof/>
+        </w:rPr>
+        <w:drawing>
+          <wp:inline distT="0" distB="0" distL="0" distR="0" wp14:anchorId="32DB9252" wp14:editId="78ACFFF6">
+            <wp:extent cx="4601683" cy="2383436"/>
+            <wp:effectExtent l="0" t="0" r="8890" b="0"/>
+            <wp:docPr id="17" name="Picture 17"/>
+            <wp:cNvGraphicFramePr>
+              <a:graphicFrameLocks xmlns:a="http://schemas.openxmlformats.org/drawingml/2006/main" noChangeAspect="1"/>
+            </wp:cNvGraphicFramePr>
+            <a:graphic xmlns:a="http://schemas.openxmlformats.org/drawingml/2006/main">
+              <a:graphicData uri="http://schemas.openxmlformats.org/drawingml/2006/picture">
+                <pic:pic xmlns:pic="http://schemas.openxmlformats.org/drawingml/2006/picture">
+                  <pic:nvPicPr>
+                    <pic:cNvPr id="1" name=""/>
+                    <pic:cNvPicPr/>
+                  </pic:nvPicPr>
+                  <pic:blipFill>
+                    <a:blip r:embed="rId22"/>
+                    <a:stretch>
+                      <a:fillRect/>
+                    </a:stretch>
+                  </pic:blipFill>
+                  <pic:spPr>
+                    <a:xfrm>
+                      <a:off x="0" y="0"/>
+                      <a:ext cx="4607624" cy="2386513"/>
+                    </a:xfrm>
+                    <a:prstGeom prst="rect">
+                      <a:avLst/>
+                    </a:prstGeom>
+                  </pic:spPr>
+                </pic:pic>
+              </a:graphicData>
+            </a:graphic>
+          </wp:inline>
+        </w:drawing>
+      </w:r>
+    </w:p>
+    <w:p>
+      <w:pPr>
+        <w:rPr>
+          <w:sz w:val="40"/>
+          <w:szCs w:val="40"/>
+        </w:rPr>
+      </w:pPr>
+      <w:r>
+        <w:rPr>
+          <w:sz w:val="40"/>
+          <w:szCs w:val="40"/>
+        </w:rPr>
+        <w:t xml:space="preserve">+To the left, there’s a </w:t>
+      </w:r>
+      <w:r>
+        <w:rPr>
+          <w:b/>
+          <w:sz w:val="40"/>
+          <w:szCs w:val="40"/>
+        </w:rPr>
+        <w:t>palette</w:t>
+      </w:r>
+      <w:r>
+        <w:rPr>
+          <w:sz w:val="40"/>
+          <w:szCs w:val="40"/>
+        </w:rPr>
+        <w:t>:</w:t>
+      </w:r>
+    </w:p>
+    <w:p>
+      <w:pPr>
+        <w:rPr>
+          <w:sz w:val="40"/>
+          <w:szCs w:val="40"/>
+        </w:rPr>
+      </w:pPr>
+      <w:r>
+        <w:rPr>
+          <w:noProof/>
+        </w:rPr>
+        <w:lastRenderedPageBreak/>
+        <w:drawing>
+          <wp:inline distT="0" distB="0" distL="0" distR="0" wp14:anchorId="125EE5BA" wp14:editId="1934039B">
+            <wp:extent cx="4287187" cy="2238600"/>
+            <wp:effectExtent l="0" t="0" r="0" b="9525"/>
+            <wp:docPr id="18" name="Picture 18"/>
+            <wp:cNvGraphicFramePr>
+              <a:graphicFrameLocks xmlns:a="http://schemas.openxmlformats.org/drawingml/2006/main" noChangeAspect="1"/>
+            </wp:cNvGraphicFramePr>
+            <a:graphic xmlns:a="http://schemas.openxmlformats.org/drawingml/2006/main">
+              <a:graphicData uri="http://schemas.openxmlformats.org/drawingml/2006/picture">
+                <pic:pic xmlns:pic="http://schemas.openxmlformats.org/drawingml/2006/picture">
+                  <pic:nvPicPr>
+                    <pic:cNvPr id="1" name=""/>
+                    <pic:cNvPicPr/>
+                  </pic:nvPicPr>
+                  <pic:blipFill>
+                    <a:blip r:embed="rId23"/>
+                    <a:stretch>
+                      <a:fillRect/>
+                    </a:stretch>
+                  </pic:blipFill>
+                  <pic:spPr>
+                    <a:xfrm>
+                      <a:off x="0" y="0"/>
+                      <a:ext cx="4291383" cy="2240791"/>
+                    </a:xfrm>
+                    <a:prstGeom prst="rect">
+                      <a:avLst/>
+                    </a:prstGeom>
+                  </pic:spPr>
+                </pic:pic>
+              </a:graphicData>
+            </a:graphic>
+          </wp:inline>
+        </w:drawing>
+      </w:r>
+    </w:p>
+    <w:p>
+      <w:pPr>
+        <w:rPr>
+          <w:sz w:val="40"/>
+          <w:szCs w:val="40"/>
+        </w:rPr>
+      </w:pPr>
+      <w:r>
+        <w:rPr>
+          <w:sz w:val="40"/>
+          <w:szCs w:val="40"/>
+        </w:rPr>
+        <w:t>-Add a button:</w:t>
+      </w:r>
+    </w:p>
+    <w:p>
+      <w:pPr>
+        <w:rPr>
+          <w:sz w:val="40"/>
+          <w:szCs w:val="40"/>
+        </w:rPr>
+      </w:pPr>
+      <w:r>
+        <w:rPr>
+          <w:sz w:val="40"/>
+          <w:szCs w:val="40"/>
+        </w:rPr>
+        <w:drawing>
+          <wp:inline distT="0" distB="0" distL="0" distR="0" wp14:anchorId="6C898E30" wp14:editId="35C519D7">
+            <wp:extent cx="5790423" cy="2271009"/>
+            <wp:effectExtent l="0" t="0" r="1270" b="0"/>
+            <wp:docPr id="19" name="Picture 19"/>
+            <wp:cNvGraphicFramePr>
+              <a:graphicFrameLocks xmlns:a="http://schemas.openxmlformats.org/drawingml/2006/main" noChangeAspect="1"/>
+            </wp:cNvGraphicFramePr>
+            <a:graphic xmlns:a="http://schemas.openxmlformats.org/drawingml/2006/main">
+              <a:graphicData uri="http://schemas.openxmlformats.org/drawingml/2006/picture">
+                <pic:pic xmlns:pic="http://schemas.openxmlformats.org/drawingml/2006/picture">
+                  <pic:nvPicPr>
+                    <pic:cNvPr id="1" name=""/>
+                    <pic:cNvPicPr/>
+                  </pic:nvPicPr>
+                  <pic:blipFill>
+                    <a:blip r:embed="rId24"/>
+                    <a:stretch>
+                      <a:fillRect/>
+                    </a:stretch>
+                  </pic:blipFill>
+                  <pic:spPr>
+                    <a:xfrm>
+                      <a:off x="0" y="0"/>
+                      <a:ext cx="5794143" cy="2272468"/>
+                    </a:xfrm>
+                    <a:prstGeom prst="rect">
+                      <a:avLst/>
+                    </a:prstGeom>
+                  </pic:spPr>
+                </pic:pic>
+              </a:graphicData>
+            </a:graphic>
+          </wp:inline>
+        </w:drawing>
+      </w:r>
+    </w:p>
+    <w:p>
+      <w:pPr>
+        <w:rPr>
+          <w:sz w:val="40"/>
+          <w:szCs w:val="40"/>
+        </w:rPr>
+      </w:pPr>
+      <w:r>
+        <w:rPr>
+          <w:sz w:val="40"/>
+          <w:szCs w:val="40"/>
+        </w:rPr>
+        <w:t xml:space="preserve">+Changes in </w:t>
+      </w:r>
+      <w:r>
+        <w:rPr>
+          <w:sz w:val="40"/>
+          <w:szCs w:val="40"/>
+        </w:rPr>
+        <w:t>design editor are reflected in XML:</w:t>
+      </w:r>
+    </w:p>
+    <w:p>
+      <w:pPr>
+        <w:rPr>
+          <w:sz w:val="40"/>
+          <w:szCs w:val="40"/>
+        </w:rPr>
+      </w:pPr>
+      <w:r>
+        <w:rPr>
+          <w:sz w:val="40"/>
+          <w:szCs w:val="40"/>
+        </w:rPr>
+        <w:drawing>
+          <wp:inline distT="0" distB="0" distL="0" distR="0" wp14:anchorId="59CC8FDB" wp14:editId="26725CC6">
+            <wp:extent cx="5523875" cy="1976438"/>
+            <wp:effectExtent l="0" t="0" r="635" b="5080"/>
+            <wp:docPr id="20" name="Picture 20"/>
+            <wp:cNvGraphicFramePr>
+              <a:graphicFrameLocks xmlns:a="http://schemas.openxmlformats.org/drawingml/2006/main" noChangeAspect="1"/>
+            </wp:cNvGraphicFramePr>
+            <a:graphic xmlns:a="http://schemas.openxmlformats.org/drawingml/2006/main">
+              <a:graphicData uri="http://schemas.openxmlformats.org/drawingml/2006/picture">
+                <pic:pic xmlns:pic="http://schemas.openxmlformats.org/drawingml/2006/picture">
+                  <pic:nvPicPr>
+                    <pic:cNvPr id="1" name=""/>
+                    <pic:cNvPicPr/>
+                  </pic:nvPicPr>
+                  <pic:blipFill>
+                    <a:blip r:embed="rId25"/>
+                    <a:stretch>
+                      <a:fillRect/>
+                    </a:stretch>
+                  </pic:blipFill>
+                  <pic:spPr>
+                    <a:xfrm>
+                      <a:off x="0" y="0"/>
+                      <a:ext cx="5525303" cy="1976949"/>
+                    </a:xfrm>
+                    <a:prstGeom prst="rect">
+                      <a:avLst/>
+                    </a:prstGeom>
+                  </pic:spPr>
+                </pic:pic>
+              </a:graphicData>
+            </a:graphic>
+          </wp:inline>
+        </w:drawing>
+      </w:r>
+    </w:p>
+    <w:p>
+      <w:pPr>
+        <w:rPr>
+          <w:sz w:val="40"/>
+          <w:szCs w:val="40"/>
+        </w:rPr>
+      </w:pPr>
+      <w:r>
+        <w:rPr>
+          <w:sz w:val="40"/>
+          <w:szCs w:val="40"/>
+        </w:rPr>
+        <w:lastRenderedPageBreak/>
+        <w:t>-Buttons and text views are subclasses of the same Android View class</w:t>
+      </w:r>
+    </w:p>
+    <w:p>
+      <w:pPr>
+        <w:jc w:val="center"/>
+        <w:rPr>
+          <w:sz w:val="40"/>
+          <w:szCs w:val="40"/>
+        </w:rPr>
+      </w:pPr>
+      <w:r>
+        <w:rPr>
+          <w:sz w:val="40"/>
+          <w:szCs w:val="40"/>
+        </w:rPr>
+        <w:drawing>
+          <wp:inline distT="0" distB="0" distL="0" distR="0" wp14:anchorId="07FD4725" wp14:editId="0145007E">
+            <wp:extent cx="2093824" cy="3087974"/>
+            <wp:effectExtent l="0" t="0" r="1905" b="0"/>
+            <wp:docPr id="22" name="Picture 22"/>
+            <wp:cNvGraphicFramePr>
+              <a:graphicFrameLocks xmlns:a="http://schemas.openxmlformats.org/drawingml/2006/main" noChangeAspect="1"/>
+            </wp:cNvGraphicFramePr>
+            <a:graphic xmlns:a="http://schemas.openxmlformats.org/drawingml/2006/main">
+              <a:graphicData uri="http://schemas.openxmlformats.org/drawingml/2006/picture">
+                <pic:pic xmlns:pic="http://schemas.openxmlformats.org/drawingml/2006/picture">
+                  <pic:nvPicPr>
+                    <pic:cNvPr id="1" name=""/>
+                    <pic:cNvPicPr/>
+                  </pic:nvPicPr>
+                  <pic:blipFill>
+                    <a:blip r:embed="rId26"/>
+                    <a:stretch>
+                      <a:fillRect/>
+                    </a:stretch>
+                  </pic:blipFill>
+                  <pic:spPr>
+                    <a:xfrm>
+                      <a:off x="0" y="0"/>
+                      <a:ext cx="2098265" cy="3094523"/>
+                    </a:xfrm>
+                    <a:prstGeom prst="rect">
+                      <a:avLst/>
+                    </a:prstGeom>
+                  </pic:spPr>
+                </pic:pic>
+              </a:graphicData>
+            </a:graphic>
+          </wp:inline>
+        </w:drawing>
+      </w:r>
+    </w:p>
+    <w:p>
+      <w:pPr>
+        <w:rPr>
+          <w:sz w:val="40"/>
+          <w:szCs w:val="40"/>
+        </w:rPr>
+      </w:pPr>
+      <w:r>
+        <w:rPr>
+          <w:sz w:val="40"/>
+          <w:szCs w:val="40"/>
+        </w:rPr>
+        <w:t>+</w:t>
+      </w:r>
+      <w:r>
+        <w:rPr>
+          <w:sz w:val="40"/>
+          <w:szCs w:val="40"/>
+        </w:rPr>
+        <w:drawing>
+          <wp:inline distT="0" distB="0" distL="0" distR="0" wp14:anchorId="1F93DE9A" wp14:editId="5EB3F942">
+            <wp:extent cx="1828958" cy="137172"/>
+            <wp:effectExtent l="0" t="0" r="0" b="0"/>
+            <wp:docPr id="23" name="Picture 23"/>
+            <wp:cNvGraphicFramePr>
+              <a:graphicFrameLocks xmlns:a="http://schemas.openxmlformats.org/drawingml/2006/main" noChangeAspect="1"/>
+            </wp:cNvGraphicFramePr>
+            <a:graphic xmlns:a="http://schemas.openxmlformats.org/drawingml/2006/main">
+              <a:graphicData uri="http://schemas.openxmlformats.org/drawingml/2006/picture">
+                <pic:pic xmlns:pic="http://schemas.openxmlformats.org/drawingml/2006/picture">
+                  <pic:nvPicPr>
+                    <pic:cNvPr id="1" name=""/>
+                    <pic:cNvPicPr/>
+                  </pic:nvPicPr>
+                  <pic:blipFill>
+                    <a:blip r:embed="rId27"/>
+                    <a:stretch>
+                      <a:fillRect/>
+                    </a:stretch>
+                  </pic:blipFill>
+                  <pic:spPr>
+                    <a:xfrm>
+                      <a:off x="0" y="0"/>
+                      <a:ext cx="1828958" cy="137172"/>
+                    </a:xfrm>
+                    <a:prstGeom prst="rect">
+                      <a:avLst/>
+                    </a:prstGeom>
+                  </pic:spPr>
+                </pic:pic>
+              </a:graphicData>
+            </a:graphic>
+          </wp:inline>
+        </w:drawing>
+      </w:r>
+      <w:r>
+        <w:rPr>
+          <w:sz w:val="40"/>
+          <w:szCs w:val="40"/>
+        </w:rPr>
+        <w:t>component an identifying name</w:t>
+      </w:r>
+    </w:p>
+    <w:p>
+      <w:pPr>
+        <w:rPr>
+          <w:sz w:val="40"/>
+          <w:szCs w:val="40"/>
+        </w:rPr>
+      </w:pPr>
+      <w:r>
+        <w:rPr>
+          <w:sz w:val="40"/>
+          <w:szCs w:val="40"/>
+        </w:rPr>
+        <w:t>+</w:t>
+      </w:r>
+      <w:r>
+        <w:rPr>
+          <w:sz w:val="40"/>
+          <w:szCs w:val="40"/>
+        </w:rPr>
+        <w:drawing>
+          <wp:inline distT="0" distB="0" distL="0" distR="0" wp14:anchorId="3526E086" wp14:editId="532E3256">
+            <wp:extent cx="2690093" cy="320068"/>
+            <wp:effectExtent l="0" t="0" r="0" b="3810"/>
+            <wp:docPr id="24" name="Picture 24"/>
+            <wp:cNvGraphicFramePr>
+              <a:graphicFrameLocks xmlns:a="http://schemas.openxmlformats.org/drawingml/2006/main" noChangeAspect="1"/>
+            </wp:cNvGraphicFramePr>
+            <a:graphic xmlns:a="http://schemas.openxmlformats.org/drawingml/2006/main">
+              <a:graphicData uri="http://schemas.openxmlformats.org/drawingml/2006/picture">
+                <pic:pic xmlns:pic="http://schemas.openxmlformats.org/drawingml/2006/picture">
+                  <pic:nvPicPr>
+                    <pic:cNvPr id="1" name=""/>
+                    <pic:cNvPicPr/>
+                  </pic:nvPicPr>
+                  <pic:blipFill>
+                    <a:blip r:embed="rId28"/>
+                    <a:stretch>
+                      <a:fillRect/>
+                    </a:stretch>
+                  </pic:blipFill>
+                  <pic:spPr>
+                    <a:xfrm>
+                      <a:off x="0" y="0"/>
+                      <a:ext cx="2690093" cy="320068"/>
+                    </a:xfrm>
+                    <a:prstGeom prst="rect">
+                      <a:avLst/>
+                    </a:prstGeom>
+                  </pic:spPr>
+                </pic:pic>
+              </a:graphicData>
+            </a:graphic>
+          </wp:inline>
+        </w:drawing>
+      </w:r>
+      <w:r>
+        <w:rPr>
+          <w:sz w:val="40"/>
+          <w:szCs w:val="40"/>
+        </w:rPr>
+        <w:t xml:space="preserve">: wrap content means it should be just big enough for content, </w:t>
+      </w:r>
+      <w:proofErr w:type="spellStart"/>
+      <w:r>
+        <w:rPr>
+          <w:sz w:val="40"/>
+          <w:szCs w:val="40"/>
+        </w:rPr>
+        <w:t>match_parent</w:t>
+      </w:r>
+      <w:proofErr w:type="spellEnd"/>
+      <w:r>
+        <w:rPr>
+          <w:sz w:val="40"/>
+          <w:szCs w:val="40"/>
+        </w:rPr>
+        <w:t xml:space="preserve"> means it should be as wide as layout containing it.</w:t>
+      </w:r>
+    </w:p>
+    <w:p>
+      <w:pPr>
+        <w:rPr>
+          <w:sz w:val="40"/>
+          <w:szCs w:val="40"/>
+        </w:rPr>
+      </w:pPr>
+      <w:r>
+        <w:rPr>
+          <w:sz w:val="40"/>
+          <w:szCs w:val="40"/>
+        </w:rPr>
+        <w:t>+</w:t>
+      </w:r>
+      <w:r>
+        <w:rPr>
+          <w:sz w:val="40"/>
+          <w:szCs w:val="40"/>
+        </w:rPr>
+        <w:drawing>
+          <wp:inline distT="0" distB="0" distL="0" distR="0" wp14:anchorId="0BE8881C" wp14:editId="701910CD">
+            <wp:extent cx="1600339" cy="160034"/>
+            <wp:effectExtent l="0" t="0" r="0" b="0"/>
+            <wp:docPr id="25" name="Picture 25"/>
+            <wp:cNvGraphicFramePr>
+              <a:graphicFrameLocks xmlns:a="http://schemas.openxmlformats.org/drawingml/2006/main" noChangeAspect="1"/>
+            </wp:cNvGraphicFramePr>
+            <a:graphic xmlns:a="http://schemas.openxmlformats.org/drawingml/2006/main">
+              <a:graphicData uri="http://schemas.openxmlformats.org/drawingml/2006/picture">
+                <pic:pic xmlns:pic="http://schemas.openxmlformats.org/drawingml/2006/picture">
+                  <pic:nvPicPr>
+                    <pic:cNvPr id="1" name=""/>
+                    <pic:cNvPicPr/>
+                  </pic:nvPicPr>
+                  <pic:blipFill>
+                    <a:blip r:embed="rId29"/>
+                    <a:stretch>
+                      <a:fillRect/>
+                    </a:stretch>
+                  </pic:blipFill>
+                  <pic:spPr>
+                    <a:xfrm>
+                      <a:off x="0" y="0"/>
+                      <a:ext cx="1600339" cy="160034"/>
+                    </a:xfrm>
+                    <a:prstGeom prst="rect">
+                      <a:avLst/>
+                    </a:prstGeom>
+                  </pic:spPr>
+                </pic:pic>
+              </a:graphicData>
+            </a:graphic>
+          </wp:inline>
+        </w:drawing>
+      </w:r>
+      <w:r>
+        <w:rPr>
+          <w:sz w:val="40"/>
+          <w:szCs w:val="40"/>
+        </w:rPr>
+        <w:t>: text display</w:t>
+      </w:r>
+      <w:bookmarkStart w:id="0" w:name="_GoBack"/>
+      <w:bookmarkEnd w:id="0"/>
+    </w:p>
+    <w:p>
+      <w:pPr>
+        <w:rPr>
+          <w:sz w:val="40"/>
+          <w:szCs w:val="40"/>
+        </w:rPr>
+      </w:pPr>
+      <w:r>
+        <w:rPr>
+          <w:sz w:val="40"/>
+          <w:szCs w:val="40"/>
+        </w:rPr>
+        <w:t xml:space="preserve">-Look at layout code: </w:t>
+      </w:r>
+    </w:p>
+    <w:p>
+      <w:pPr>
+        <w:jc w:val="center"/>
+        <w:rPr>
+          <w:sz w:val="40"/>
+          <w:szCs w:val="40"/>
+        </w:rPr>
+      </w:pPr>
+      <w:r>
+        <w:rPr>
+          <w:sz w:val="40"/>
+          <w:szCs w:val="40"/>
+        </w:rPr>
+        <w:lastRenderedPageBreak/>
+        <w:drawing>
+          <wp:inline distT="0" distB="0" distL="0" distR="0" wp14:anchorId="519BB457" wp14:editId="4442415C">
+            <wp:extent cx="3807619" cy="3515194"/>
+            <wp:effectExtent l="0" t="0" r="2540" b="9525"/>
+            <wp:docPr id="21" name="Picture 21"/>
+            <wp:cNvGraphicFramePr>
+              <a:graphicFrameLocks xmlns:a="http://schemas.openxmlformats.org/drawingml/2006/main" noChangeAspect="1"/>
+            </wp:cNvGraphicFramePr>
+            <a:graphic xmlns:a="http://schemas.openxmlformats.org/drawingml/2006/main">
+              <a:graphicData uri="http://schemas.openxmlformats.org/drawingml/2006/picture">
+                <pic:pic xmlns:pic="http://schemas.openxmlformats.org/drawingml/2006/picture">
+                  <pic:nvPicPr>
+                    <pic:cNvPr id="1" name=""/>
+                    <pic:cNvPicPr/>
+                  </pic:nvPicPr>
+                  <pic:blipFill>
+                    <a:blip r:embed="rId30"/>
+                    <a:stretch>
+                      <a:fillRect/>
+                    </a:stretch>
+                  </pic:blipFill>
+                  <pic:spPr>
+                    <a:xfrm>
+                      <a:off x="0" y="0"/>
+                      <a:ext cx="3815811" cy="3522757"/>
+                    </a:xfrm>
+                    <a:prstGeom prst="rect">
+                      <a:avLst/>
+                    </a:prstGeom>
+                  </pic:spPr>
+                </pic:pic>
+              </a:graphicData>
+            </a:graphic>
+          </wp:inline>
+        </w:drawing>
       </w:r>
     </w:p>
     <w:sectPr>
@@ -2030,7 +2995,7 @@
 </file>
 
 <file path=word/styles.xml><?xml version="1.0" encoding="utf-8"?>
-<w:styles xmlns:mc="http://schemas.openxmlformats.org/markup-compatibility/2006" xmlns:r="http://schemas.openxmlformats.org/officeDocument/2006/relationships" xmlns:w="http://schemas.openxmlformats.org/wordprocessingml/2006/main" xmlns:w14="http://schemas.microsoft.com/office/word/2010/wordml" xmlns:w15="http://schemas.microsoft.com/office/word/2012/wordml" xmlns:w16se="http://schemas.microsoft.com/office/word/2015/wordml/symex" mc:Ignorable="w14 w15 w16se">
+<w:styles xmlns:mc="http://schemas.openxmlformats.org/markup-compatibility/2006" xmlns:r="http://schemas.openxmlformats.org/officeDocument/2006/relationships" xmlns:w="http://schemas.openxmlformats.org/wordprocessingml/2006/main" xmlns:w14="http://schemas.microsoft.com/office/word/2010/wordml" xmlns:w15="http://schemas.microsoft.com/office/word/2012/wordml" mc:Ignorable="w14 w15">
   <w:docDefaults>
     <w:rPrDefault>
       <w:rPr>
@@ -2423,6 +3388,27 @@
     <w:name w:val="Normal"/>
     <w:qFormat/>
   </w:style>
+  <w:style w:type="paragraph" w:styleId="Heading1">
+    <w:name w:val="heading 1"/>
+    <w:basedOn w:val="Normal"/>
+    <w:next w:val="Normal"/>
+    <w:link w:val="Heading1Char"/>
+    <w:uiPriority w:val="9"/>
+    <w:qFormat/>
+    <w:rsid w:val="004A652A"/>
+    <w:pPr>
+      <w:keepNext/>
+      <w:keepLines/>
+      <w:spacing w:before="240" w:after="0"/>
+      <w:outlineLvl w:val="0"/>
+    </w:pPr>
+    <w:rPr>
+      <w:rFonts w:asciiTheme="majorHAnsi" w:eastAsiaTheme="majorEastAsia" w:hAnsiTheme="majorHAnsi" w:cstheme="majorBidi"/>
+      <w:color w:val="2E74B5" w:themeColor="accent1" w:themeShade="BF"/>
+      <w:sz w:val="32"/>
+      <w:szCs w:val="32"/>
+    </w:rPr>
+  </w:style>
   <w:style w:type="character" w:default="1" w:styleId="DefaultParagraphFont">
     <w:name w:val="Default Paragraph Font"/>
     <w:uiPriority w:val="1"/>
@@ -2470,6 +3456,19 @@
     <w:rPr>
       <w:color w:val="0563C1" w:themeColor="hyperlink"/>
       <w:u w:val="single"/>
+    </w:rPr>
+  </w:style>
+  <w:style w:type="character" w:customStyle="1" w:styleId="Heading1Char">
+    <w:name w:val="Heading 1 Char"/>
+    <w:basedOn w:val="DefaultParagraphFont"/>
+    <w:link w:val="Heading1"/>
+    <w:uiPriority w:val="9"/>
+    <w:rsid w:val="004A652A"/>
+    <w:rPr>
+      <w:rFonts w:asciiTheme="majorHAnsi" w:eastAsiaTheme="majorEastAsia" w:hAnsiTheme="majorHAnsi" w:cstheme="majorBidi"/>
+      <w:color w:val="2E74B5" w:themeColor="accent1" w:themeShade="BF"/>
+      <w:sz w:val="32"/>
+      <w:szCs w:val="32"/>
     </w:rPr>
   </w:style>
 </w:styles>
